--- a/Basic EDA of Retail Data.docx
+++ b/Basic EDA of Retail Data.docx
@@ -134,15 +134,7 @@
         <w:spacing w:line="480" w:lineRule="auto"/>
       </w:pPr>
       <w:r>
-        <w:t>MONETARY_VALUE (</w:t>
-      </w:r>
-      <w:proofErr w:type="gramStart"/>
-      <w:r>
-        <w:t>M )</w:t>
-      </w:r>
-      <w:proofErr w:type="gramEnd"/>
-      <w:r>
-        <w:t xml:space="preserve"> (total revenue per customer)</w:t>
+        <w:t>MONETARY_VALUE (M) (total revenue per customer)</w:t>
       </w:r>
     </w:p>
     <w:p>
@@ -180,15 +172,45 @@
         <w:ind w:firstLine="360"/>
       </w:pPr>
       <w:r>
-        <w:t>For the sake of simplicity, I have used list wise deletion for missing values in the excel spreadsheet.</w:t>
-      </w:r>
-    </w:p>
-    <w:p>
-      <w:pPr>
-        <w:spacing w:line="480" w:lineRule="auto"/>
-      </w:pPr>
-      <w:r>
-        <w:tab/>
+        <w:t xml:space="preserve">For simplicity, </w:t>
+      </w:r>
+      <w:r>
+        <w:t>the rows with missing values (</w:t>
+      </w:r>
+      <w:r>
+        <w:t>3</w:t>
+      </w:r>
+      <w:r>
+        <w:t>,</w:t>
+      </w:r>
+      <w:r>
+        <w:t>710 of 541</w:t>
+      </w:r>
+      <w:r>
+        <w:t>,</w:t>
+      </w:r>
+      <w:r>
+        <w:t>909</w:t>
+      </w:r>
+      <w:r>
+        <w:t>)</w:t>
+      </w:r>
+      <w:r>
+        <w:t xml:space="preserve"> were </w:t>
+      </w:r>
+      <w:r>
+        <w:t>delet</w:t>
+      </w:r>
+      <w:r>
+        <w:t xml:space="preserve">ed </w:t>
+      </w:r>
+      <w:r>
+        <w:t>in the excel spreadsheet.</w:t>
+      </w:r>
+      <w:r>
+        <w:t xml:space="preserve"> </w:t>
+      </w:r>
+      <w:r>
         <w:t>I have also not removed any outliers.</w:t>
       </w:r>
     </w:p>
@@ -225,16 +247,30 @@
         <w:t>Univariate Analysis</w:t>
       </w:r>
     </w:p>
-    <w:p/>
-    <w:p/>
-    <w:p>
-      <w:pPr>
-        <w:spacing w:line="480" w:lineRule="auto"/>
-        <w:rPr>
-          <w:b/>
-          <w:bCs/>
-        </w:rPr>
-      </w:pPr>
+    <w:p>
+      <w:pPr>
+        <w:spacing w:line="480" w:lineRule="auto"/>
+        <w:rPr>
+          <w:b/>
+          <w:bCs/>
+        </w:rPr>
+      </w:pPr>
+    </w:p>
+    <w:p>
+      <w:pPr>
+        <w:spacing w:line="480" w:lineRule="auto"/>
+        <w:rPr>
+          <w:b/>
+          <w:bCs/>
+        </w:rPr>
+      </w:pPr>
+      <w:r>
+        <w:rPr>
+          <w:b/>
+          <w:bCs/>
+        </w:rPr>
+        <w:t xml:space="preserve">FREQUENCY (F) - </w:t>
+      </w:r>
       <w:r>
         <w:rPr>
           <w:b/>
@@ -247,27 +283,6 @@
           <w:b/>
           <w:bCs/>
         </w:rPr>
-        <w:t xml:space="preserve"> (Figure 1</w:t>
-      </w:r>
-      <w:r>
-        <w:rPr>
-          <w:b/>
-          <w:bCs/>
-        </w:rPr>
-        <w:t xml:space="preserve"> &amp; 2</w:t>
-      </w:r>
-      <w:r>
-        <w:rPr>
-          <w:b/>
-          <w:bCs/>
-        </w:rPr>
-        <w:t>)</w:t>
-      </w:r>
-      <w:r>
-        <w:rPr>
-          <w:b/>
-          <w:bCs/>
-        </w:rPr>
         <w:t>:</w:t>
       </w:r>
     </w:p>
@@ -277,268 +292,51 @@
       </w:pPr>
       <w:r>
         <w:tab/>
-      </w:r>
-      <w:r>
-        <w:t>I have concluded that there is a large cluster of customers that have only made one purchase. The average customer will make around 30 card swipes across the year of recorded purchases. There are a few outliers that have made well over 100 purchases, investigating the items that they purchase may give us insight on why they purchase so frequently.</w:t>
-      </w:r>
-    </w:p>
-    <w:p>
-      <w:pPr>
-        <w:spacing w:line="480" w:lineRule="auto"/>
-      </w:pPr>
-    </w:p>
-    <w:p>
-      <w:pPr>
-        <w:spacing w:line="480" w:lineRule="auto"/>
-        <w:rPr>
-          <w:b/>
-          <w:bCs/>
-        </w:rPr>
-      </w:pPr>
-      <w:r>
-        <w:rPr>
-          <w:b/>
-          <w:bCs/>
-        </w:rPr>
-        <w:t>Number of Days from Recent Purchase</w:t>
-      </w:r>
-      <w:r>
-        <w:rPr>
-          <w:b/>
-          <w:bCs/>
-        </w:rPr>
-        <w:t xml:space="preserve"> (Figure </w:t>
-      </w:r>
-      <w:r>
-        <w:rPr>
-          <w:b/>
-          <w:bCs/>
-        </w:rPr>
-        <w:t>3 &amp; 4</w:t>
-      </w:r>
-      <w:r>
-        <w:rPr>
-          <w:b/>
-          <w:bCs/>
-        </w:rPr>
-        <w:t>)</w:t>
-      </w:r>
-      <w:r>
-        <w:rPr>
-          <w:b/>
-          <w:bCs/>
-        </w:rPr>
-        <w:t>:</w:t>
-      </w:r>
-    </w:p>
-    <w:p>
-      <w:pPr>
-        <w:spacing w:line="480" w:lineRule="auto"/>
-      </w:pPr>
-      <w:r>
-        <w:tab/>
-        <w:t xml:space="preserve">Large cluster of customers that have made their most recent purchase in the last 30 days. </w:t>
-      </w:r>
-      <w:r>
-        <w:t>Average customer has made their most recent purchase ~175 days from the last date recorded in the excel file.</w:t>
-      </w:r>
-    </w:p>
-    <w:p>
-      <w:pPr>
-        <w:spacing w:line="480" w:lineRule="auto"/>
-      </w:pPr>
-    </w:p>
-    <w:p>
-      <w:pPr>
-        <w:spacing w:line="480" w:lineRule="auto"/>
-        <w:rPr>
-          <w:b/>
-          <w:bCs/>
-        </w:rPr>
-      </w:pPr>
-      <w:r>
-        <w:rPr>
-          <w:b/>
-          <w:bCs/>
-        </w:rPr>
-        <w:t xml:space="preserve">Number of Days from First Purchase (Figure </w:t>
-      </w:r>
-      <w:r>
-        <w:rPr>
-          <w:b/>
-          <w:bCs/>
-        </w:rPr>
-        <w:t>5 &amp; 6</w:t>
-      </w:r>
-      <w:r>
-        <w:rPr>
-          <w:b/>
-          <w:bCs/>
-        </w:rPr>
-        <w:t>):</w:t>
-      </w:r>
-    </w:p>
-    <w:p>
-      <w:pPr>
-        <w:spacing w:line="480" w:lineRule="auto"/>
-      </w:pPr>
-      <w:r>
-        <w:tab/>
-        <w:t>There is a large cluster of customers who have made their first purchase within 100 days of the first recorded date. The average customer has made their first purchase ~205 days from the last day recorded in the excel file.</w:t>
-      </w:r>
-    </w:p>
-    <w:p>
-      <w:pPr>
-        <w:spacing w:line="480" w:lineRule="auto"/>
-      </w:pPr>
-    </w:p>
-    <w:p>
-      <w:pPr>
-        <w:spacing w:line="480" w:lineRule="auto"/>
-        <w:rPr>
-          <w:b/>
-          <w:bCs/>
-        </w:rPr>
-      </w:pPr>
-      <w:r>
-        <w:rPr>
-          <w:b/>
-          <w:bCs/>
-        </w:rPr>
-        <w:t xml:space="preserve">Total Revenue per Customer (Figure </w:t>
-      </w:r>
-      <w:r>
-        <w:rPr>
-          <w:b/>
-          <w:bCs/>
-        </w:rPr>
-        <w:t>7</w:t>
-      </w:r>
-      <w:r>
-        <w:rPr>
-          <w:b/>
-          <w:bCs/>
-        </w:rPr>
-        <w:t>):</w:t>
-      </w:r>
-    </w:p>
-    <w:p>
-      <w:pPr>
-        <w:spacing w:line="480" w:lineRule="auto"/>
-      </w:pPr>
-      <w:r>
-        <w:tab/>
-        <w:t>Large cluster of customers who have spent little money. Few customers have spent hundreds of thousands in revenue which are considered outliers. Comparing items purchased between high and low spenders can give us insight.</w:t>
-      </w:r>
-    </w:p>
-    <w:p>
-      <w:pPr>
-        <w:spacing w:line="480" w:lineRule="auto"/>
-      </w:pPr>
-      <w:r>
-        <w:lastRenderedPageBreak/>
-        <w:t>Around 5% of the total revenue is spent by the top 2 customers</w:t>
-      </w:r>
-    </w:p>
-    <w:p>
-      <w:pPr>
-        <w:spacing w:line="480" w:lineRule="auto"/>
-      </w:pPr>
-      <w:r>
-        <w:t>Around 10% of the total revenue is spent by the top 4 customers</w:t>
-      </w:r>
-    </w:p>
-    <w:p>
-      <w:pPr>
-        <w:spacing w:line="480" w:lineRule="auto"/>
-      </w:pPr>
-      <w:r>
-        <w:t>Around 25% of the total revenue is spent by the top 18 customers</w:t>
-      </w:r>
-    </w:p>
-    <w:p>
-      <w:pPr>
-        <w:spacing w:line="480" w:lineRule="auto"/>
-      </w:pPr>
-      <w:r>
-        <w:t>Around 50% of the total revenue is spent by the top 183 customers</w:t>
-      </w:r>
-    </w:p>
-    <w:p>
-      <w:pPr>
-        <w:spacing w:line="480" w:lineRule="auto"/>
-      </w:pPr>
-      <w:r>
-        <w:t>Around 75% of the total revenue is spent by the top 841 customers</w:t>
-      </w:r>
-    </w:p>
-    <w:p>
-      <w:pPr>
-        <w:spacing w:line="480" w:lineRule="auto"/>
-      </w:pPr>
-      <w:r>
-        <w:t>Mean is 2178</w:t>
-      </w:r>
-    </w:p>
-    <w:p>
-      <w:pPr>
-        <w:spacing w:line="480" w:lineRule="auto"/>
-      </w:pPr>
-      <w:r>
-        <w:t>Median is 677</w:t>
-      </w:r>
-    </w:p>
-    <w:p>
-      <w:pPr>
-        <w:spacing w:line="480" w:lineRule="auto"/>
-      </w:pPr>
-      <w:r>
-        <w:t>Since the median is much lower than the mean, this tells me the distribution is skewed right.</w:t>
-      </w:r>
-    </w:p>
-    <w:p>
-      <w:pPr>
-        <w:spacing w:line="480" w:lineRule="auto"/>
-      </w:pPr>
-    </w:p>
-    <w:p>
-      <w:pPr>
-        <w:spacing w:line="480" w:lineRule="auto"/>
-        <w:rPr>
-          <w:b/>
-          <w:bCs/>
-        </w:rPr>
-      </w:pPr>
-      <w:r>
-        <w:rPr>
-          <w:b/>
-          <w:bCs/>
-        </w:rPr>
-        <w:t xml:space="preserve">Univariate Graphs: </w:t>
-      </w:r>
-    </w:p>
-    <w:p>
-      <w:pPr>
-        <w:spacing w:line="480" w:lineRule="auto"/>
-        <w:rPr>
-          <w:b/>
-          <w:bCs/>
-        </w:rPr>
-      </w:pPr>
-    </w:p>
-    <w:p>
-      <w:pPr>
-        <w:rPr>
-          <w:b/>
-          <w:bCs/>
-        </w:rPr>
-      </w:pPr>
-      <w:r>
-        <w:rPr>
-          <w:b/>
-          <w:bCs/>
-        </w:rPr>
-        <w:t>Figure 1: Boxplot of number of purchases for each customer</w:t>
+        <w:t xml:space="preserve">The average customer will make around </w:t>
+      </w:r>
+      <w:r>
+        <w:t>45</w:t>
+      </w:r>
+      <w:r>
+        <w:t xml:space="preserve"> card swipes across the year of recorded purchases. There are a few outliers that have made well over 100 purchases, investigating the items that they purchase may give us insight on why they purchase so frequently</w:t>
+      </w:r>
+      <w:r>
+        <w:t xml:space="preserve"> </w:t>
+      </w:r>
+      <w:r>
+        <w:rPr>
+          <w:b/>
+          <w:bCs/>
+        </w:rPr>
+        <w:t>(Figure 1)</w:t>
+      </w:r>
+      <w:r>
+        <w:t>.</w:t>
+      </w:r>
+      <w:r>
+        <w:t xml:space="preserve"> </w:t>
+      </w:r>
+      <w:r>
+        <w:t>I have concluded that there is a large</w:t>
+      </w:r>
+      <w:r>
+        <w:t xml:space="preserve"> number</w:t>
+      </w:r>
+      <w:r>
+        <w:t xml:space="preserve"> of customers that have only made one purchase</w:t>
+      </w:r>
+      <w:r>
+        <w:t xml:space="preserve"> </w:t>
+      </w:r>
+      <w:r>
+        <w:rPr>
+          <w:b/>
+          <w:bCs/>
+        </w:rPr>
+        <w:t>(Figure 2)</w:t>
+      </w:r>
+      <w:r>
+        <w:t>.</w:t>
       </w:r>
     </w:p>
     <w:p>
@@ -547,7 +345,7 @@
           <w:noProof/>
         </w:rPr>
         <w:drawing>
-          <wp:anchor distT="0" distB="0" distL="114300" distR="114300" simplePos="0" relativeHeight="251658240" behindDoc="0" locked="0" layoutInCell="1" allowOverlap="1" wp14:anchorId="4737948D" wp14:editId="1F3CE983">
+          <wp:anchor distT="0" distB="0" distL="114300" distR="114300" simplePos="0" relativeHeight="251658240" behindDoc="0" locked="0" layoutInCell="1" allowOverlap="1" wp14:anchorId="4737948D" wp14:editId="70BFFC04">
             <wp:simplePos x="0" y="0"/>
             <wp:positionH relativeFrom="column">
               <wp:posOffset>774700</wp:posOffset>
@@ -593,6 +391,12 @@
                 </pic:pic>
               </a:graphicData>
             </a:graphic>
+            <wp14:sizeRelH relativeFrom="margin">
+              <wp14:pctWidth>0</wp14:pctWidth>
+            </wp14:sizeRelH>
+            <wp14:sizeRelV relativeFrom="margin">
+              <wp14:pctHeight>0</wp14:pctHeight>
+            </wp14:sizeRelV>
           </wp:anchor>
         </w:drawing>
       </w:r>
@@ -614,32 +418,31 @@
     <w:p/>
     <w:p/>
     <w:p/>
-    <w:p/>
-    <w:p/>
-    <w:p/>
-    <w:p>
-      <w:pPr>
-        <w:rPr>
-          <w:b/>
-          <w:bCs/>
-        </w:rPr>
-      </w:pPr>
-      <w:r>
-        <w:rPr>
-          <w:b/>
-          <w:bCs/>
+    <w:p>
+      <w:pPr>
+        <w:rPr>
+          <w:b/>
+          <w:bCs/>
+        </w:rPr>
+      </w:pPr>
+      <w:r>
+        <w:rPr>
+          <w:b/>
+          <w:bCs/>
+        </w:rPr>
+        <w:t>Figure 1: Boxplot of number of purchases for each customer</w:t>
+      </w:r>
+    </w:p>
+    <w:p/>
+    <w:p/>
+    <w:p>
+      <w:r>
+        <w:rPr>
+          <w:noProof/>
         </w:rPr>
         <w:lastRenderedPageBreak/>
-        <w:t>Figure 2: Most common purchase frequencies</w:t>
-      </w:r>
-    </w:p>
-    <w:p>
-      <w:r>
-        <w:rPr>
-          <w:noProof/>
-        </w:rPr>
         <w:drawing>
-          <wp:anchor distT="0" distB="0" distL="114300" distR="114300" simplePos="0" relativeHeight="251659264" behindDoc="0" locked="0" layoutInCell="1" allowOverlap="1" wp14:anchorId="627171E5" wp14:editId="483538A8">
+          <wp:anchor distT="0" distB="0" distL="114300" distR="114300" simplePos="0" relativeHeight="251659264" behindDoc="0" locked="0" layoutInCell="1" allowOverlap="1" wp14:anchorId="627171E5" wp14:editId="2D7EC7DF">
             <wp:simplePos x="0" y="0"/>
             <wp:positionH relativeFrom="column">
               <wp:align>center</wp:align>
@@ -788,83 +591,231 @@
           <w:bCs/>
         </w:rPr>
       </w:pPr>
-    </w:p>
-    <w:p>
-      <w:pPr>
-        <w:rPr>
-          <w:b/>
-          <w:bCs/>
-        </w:rPr>
-      </w:pPr>
-    </w:p>
-    <w:p>
-      <w:pPr>
-        <w:rPr>
-          <w:b/>
-          <w:bCs/>
-        </w:rPr>
-      </w:pPr>
-    </w:p>
-    <w:p>
-      <w:pPr>
-        <w:rPr>
-          <w:b/>
-          <w:bCs/>
-        </w:rPr>
-      </w:pPr>
-    </w:p>
-    <w:p>
-      <w:pPr>
-        <w:rPr>
-          <w:b/>
-          <w:bCs/>
-        </w:rPr>
-      </w:pPr>
-    </w:p>
-    <w:p>
-      <w:pPr>
-        <w:rPr>
-          <w:b/>
-          <w:bCs/>
-        </w:rPr>
-      </w:pPr>
-      <w:r>
-        <w:rPr>
-          <w:b/>
-          <w:bCs/>
-        </w:rPr>
-        <w:t xml:space="preserve">Figure </w:t>
-      </w:r>
-      <w:r>
-        <w:rPr>
-          <w:b/>
-          <w:bCs/>
-        </w:rPr>
-        <w:t>3</w:t>
-      </w:r>
-      <w:r>
-        <w:rPr>
-          <w:b/>
-          <w:bCs/>
-        </w:rPr>
-        <w:t xml:space="preserve">: Boxplot of all days elapsed since each </w:t>
-      </w:r>
-      <w:proofErr w:type="gramStart"/>
-      <w:r>
-        <w:rPr>
-          <w:b/>
-          <w:bCs/>
-        </w:rPr>
-        <w:t>customers</w:t>
-      </w:r>
-      <w:proofErr w:type="gramEnd"/>
-      <w:r>
-        <w:rPr>
-          <w:b/>
-          <w:bCs/>
-        </w:rPr>
-        <w:t xml:space="preserve"> last purchase</w:t>
-      </w:r>
+      <w:r>
+        <w:rPr>
+          <w:b/>
+          <w:bCs/>
+        </w:rPr>
+        <w:t>Figure 2: Most common purchase frequencies</w:t>
+      </w:r>
+    </w:p>
+    <w:p>
+      <w:pPr>
+        <w:rPr>
+          <w:b/>
+          <w:bCs/>
+        </w:rPr>
+      </w:pPr>
+    </w:p>
+    <w:p>
+      <w:pPr>
+        <w:rPr>
+          <w:b/>
+          <w:bCs/>
+        </w:rPr>
+      </w:pPr>
+    </w:p>
+    <w:p>
+      <w:pPr>
+        <w:rPr>
+          <w:b/>
+          <w:bCs/>
+        </w:rPr>
+      </w:pPr>
+    </w:p>
+    <w:p>
+      <w:pPr>
+        <w:spacing w:line="480" w:lineRule="auto"/>
+        <w:rPr>
+          <w:b/>
+          <w:bCs/>
+        </w:rPr>
+      </w:pPr>
+    </w:p>
+    <w:p>
+      <w:pPr>
+        <w:spacing w:line="480" w:lineRule="auto"/>
+        <w:rPr>
+          <w:b/>
+          <w:bCs/>
+        </w:rPr>
+      </w:pPr>
+    </w:p>
+    <w:p>
+      <w:pPr>
+        <w:spacing w:line="480" w:lineRule="auto"/>
+        <w:rPr>
+          <w:b/>
+          <w:bCs/>
+        </w:rPr>
+      </w:pPr>
+    </w:p>
+    <w:p>
+      <w:pPr>
+        <w:spacing w:line="480" w:lineRule="auto"/>
+        <w:rPr>
+          <w:b/>
+          <w:bCs/>
+        </w:rPr>
+      </w:pPr>
+    </w:p>
+    <w:p>
+      <w:pPr>
+        <w:spacing w:line="480" w:lineRule="auto"/>
+        <w:rPr>
+          <w:b/>
+          <w:bCs/>
+        </w:rPr>
+      </w:pPr>
+    </w:p>
+    <w:p>
+      <w:pPr>
+        <w:spacing w:line="480" w:lineRule="auto"/>
+        <w:rPr>
+          <w:b/>
+          <w:bCs/>
+        </w:rPr>
+      </w:pPr>
+    </w:p>
+    <w:p>
+      <w:pPr>
+        <w:spacing w:line="480" w:lineRule="auto"/>
+        <w:rPr>
+          <w:b/>
+          <w:bCs/>
+        </w:rPr>
+      </w:pPr>
+    </w:p>
+    <w:p>
+      <w:pPr>
+        <w:spacing w:line="480" w:lineRule="auto"/>
+        <w:rPr>
+          <w:b/>
+          <w:bCs/>
+        </w:rPr>
+      </w:pPr>
+    </w:p>
+    <w:p>
+      <w:pPr>
+        <w:spacing w:line="480" w:lineRule="auto"/>
+        <w:rPr>
+          <w:b/>
+          <w:bCs/>
+        </w:rPr>
+      </w:pPr>
+    </w:p>
+    <w:p>
+      <w:pPr>
+        <w:spacing w:line="480" w:lineRule="auto"/>
+        <w:rPr>
+          <w:b/>
+          <w:bCs/>
+        </w:rPr>
+      </w:pPr>
+    </w:p>
+    <w:p>
+      <w:pPr>
+        <w:spacing w:line="480" w:lineRule="auto"/>
+        <w:rPr>
+          <w:b/>
+          <w:bCs/>
+        </w:rPr>
+      </w:pPr>
+    </w:p>
+    <w:p>
+      <w:pPr>
+        <w:spacing w:line="480" w:lineRule="auto"/>
+        <w:rPr>
+          <w:b/>
+          <w:bCs/>
+        </w:rPr>
+      </w:pPr>
+      <w:r>
+        <w:rPr>
+          <w:b/>
+          <w:bCs/>
+        </w:rPr>
+        <w:lastRenderedPageBreak/>
+        <w:t xml:space="preserve">RECENCY (R) </w:t>
+      </w:r>
+      <w:r>
+        <w:rPr>
+          <w:b/>
+          <w:bCs/>
+        </w:rPr>
+        <w:t>-</w:t>
+      </w:r>
+      <w:r>
+        <w:t xml:space="preserve"> </w:t>
+      </w:r>
+      <w:r>
+        <w:rPr>
+          <w:b/>
+          <w:bCs/>
+        </w:rPr>
+        <w:t>Number of Days from Recent Purchase:</w:t>
+      </w:r>
+    </w:p>
+    <w:p>
+      <w:pPr>
+        <w:spacing w:line="480" w:lineRule="auto"/>
+        <w:ind w:firstLine="720"/>
+      </w:pPr>
+      <w:r>
+        <w:t xml:space="preserve">Average customer has made their most recent purchase </w:t>
+      </w:r>
+      <w:r>
+        <w:t>178</w:t>
+      </w:r>
+      <w:r>
+        <w:t xml:space="preserve"> days from the last date recorded in the excel file</w:t>
+      </w:r>
+      <w:r>
+        <w:t xml:space="preserve"> </w:t>
+      </w:r>
+      <w:r>
+        <w:rPr>
+          <w:b/>
+          <w:bCs/>
+        </w:rPr>
+        <w:t>(Figure 3)</w:t>
+      </w:r>
+      <w:r>
+        <w:t>.</w:t>
+      </w:r>
+      <w:r>
+        <w:t xml:space="preserve"> </w:t>
+      </w:r>
+      <w:r>
+        <w:t xml:space="preserve">Large </w:t>
+      </w:r>
+      <w:r>
+        <w:t>number</w:t>
+      </w:r>
+      <w:r>
+        <w:t xml:space="preserve"> of customers that have made their most recent purchase in the last 30 days</w:t>
+      </w:r>
+      <w:r>
+        <w:t xml:space="preserve"> </w:t>
+      </w:r>
+      <w:r>
+        <w:rPr>
+          <w:b/>
+          <w:bCs/>
+        </w:rPr>
+        <w:t>(Figure 4)</w:t>
+      </w:r>
+      <w:r>
+        <w:t>.</w:t>
+      </w:r>
+    </w:p>
+    <w:p>
+      <w:pPr>
+        <w:rPr>
+          <w:b/>
+          <w:bCs/>
+        </w:rPr>
+      </w:pPr>
     </w:p>
     <w:p>
       <w:r>
@@ -950,27 +901,50 @@
           <w:bCs/>
         </w:rPr>
       </w:pPr>
-      <w:r>
-        <w:rPr>
-          <w:b/>
-          <w:bCs/>
+    </w:p>
+    <w:p>
+      <w:pPr>
+        <w:rPr>
+          <w:b/>
+          <w:bCs/>
+        </w:rPr>
+      </w:pPr>
+    </w:p>
+    <w:p>
+      <w:pPr>
+        <w:rPr>
+          <w:b/>
+          <w:bCs/>
+        </w:rPr>
+      </w:pPr>
+      <w:r>
+        <w:rPr>
+          <w:b/>
+          <w:bCs/>
+        </w:rPr>
+        <w:t>Figure 3: Boxplot of all days elapsed since each customer</w:t>
+      </w:r>
+      <w:r>
+        <w:rPr>
+          <w:b/>
+          <w:bCs/>
+        </w:rPr>
+        <w:t>’</w:t>
+      </w:r>
+      <w:r>
+        <w:rPr>
+          <w:b/>
+          <w:bCs/>
+        </w:rPr>
+        <w:t>s last purchase</w:t>
+      </w:r>
+    </w:p>
+    <w:p>
+      <w:r>
+        <w:rPr>
+          <w:noProof/>
         </w:rPr>
         <w:lastRenderedPageBreak/>
-        <w:t>Figure 4:</w:t>
-      </w:r>
-      <w:r>
-        <w:rPr>
-          <w:b/>
-          <w:bCs/>
-        </w:rPr>
-        <w:t xml:space="preserve"> Most common recent purchase days</w:t>
-      </w:r>
-    </w:p>
-    <w:p>
-      <w:r>
-        <w:rPr>
-          <w:noProof/>
-        </w:rPr>
         <w:drawing>
           <wp:anchor distT="0" distB="0" distL="114300" distR="114300" simplePos="0" relativeHeight="251669504" behindDoc="0" locked="0" layoutInCell="1" allowOverlap="1" wp14:anchorId="7B9943F6" wp14:editId="204D7FE7">
             <wp:simplePos x="0" y="0"/>
@@ -1066,46 +1040,240 @@
           <w:bCs/>
         </w:rPr>
       </w:pPr>
-    </w:p>
-    <w:p>
-      <w:pPr>
-        <w:rPr>
-          <w:b/>
-          <w:bCs/>
-        </w:rPr>
-      </w:pPr>
-    </w:p>
-    <w:p>
-      <w:pPr>
-        <w:rPr>
-          <w:b/>
-          <w:bCs/>
-        </w:rPr>
-      </w:pPr>
-    </w:p>
-    <w:p>
-      <w:pPr>
-        <w:rPr>
-          <w:b/>
-          <w:bCs/>
-        </w:rPr>
-      </w:pPr>
-    </w:p>
-    <w:p>
-      <w:pPr>
-        <w:rPr>
-          <w:b/>
-          <w:bCs/>
-        </w:rPr>
-      </w:pPr>
-    </w:p>
-    <w:p>
-      <w:pPr>
-        <w:rPr>
-          <w:b/>
-          <w:bCs/>
-        </w:rPr>
-      </w:pPr>
+      <w:r>
+        <w:rPr>
+          <w:b/>
+          <w:bCs/>
+        </w:rPr>
+        <w:t>Figure 4: Most common recent purchase days</w:t>
+      </w:r>
+    </w:p>
+    <w:p>
+      <w:pPr>
+        <w:rPr>
+          <w:b/>
+          <w:bCs/>
+        </w:rPr>
+      </w:pPr>
+    </w:p>
+    <w:p>
+      <w:pPr>
+        <w:rPr>
+          <w:b/>
+          <w:bCs/>
+        </w:rPr>
+      </w:pPr>
+    </w:p>
+    <w:p>
+      <w:pPr>
+        <w:rPr>
+          <w:b/>
+          <w:bCs/>
+        </w:rPr>
+      </w:pPr>
+    </w:p>
+    <w:p>
+      <w:pPr>
+        <w:rPr>
+          <w:b/>
+          <w:bCs/>
+        </w:rPr>
+      </w:pPr>
+    </w:p>
+    <w:p>
+      <w:pPr>
+        <w:rPr>
+          <w:b/>
+          <w:bCs/>
+        </w:rPr>
+      </w:pPr>
+    </w:p>
+    <w:p>
+      <w:pPr>
+        <w:rPr>
+          <w:b/>
+          <w:bCs/>
+        </w:rPr>
+      </w:pPr>
+    </w:p>
+    <w:p>
+      <w:pPr>
+        <w:spacing w:line="480" w:lineRule="auto"/>
+        <w:rPr>
+          <w:b/>
+          <w:bCs/>
+        </w:rPr>
+      </w:pPr>
+    </w:p>
+    <w:p>
+      <w:pPr>
+        <w:spacing w:line="480" w:lineRule="auto"/>
+        <w:rPr>
+          <w:b/>
+          <w:bCs/>
+        </w:rPr>
+      </w:pPr>
+    </w:p>
+    <w:p>
+      <w:pPr>
+        <w:spacing w:line="480" w:lineRule="auto"/>
+        <w:rPr>
+          <w:b/>
+          <w:bCs/>
+        </w:rPr>
+      </w:pPr>
+    </w:p>
+    <w:p>
+      <w:pPr>
+        <w:spacing w:line="480" w:lineRule="auto"/>
+        <w:rPr>
+          <w:b/>
+          <w:bCs/>
+        </w:rPr>
+      </w:pPr>
+    </w:p>
+    <w:p>
+      <w:pPr>
+        <w:spacing w:line="480" w:lineRule="auto"/>
+        <w:rPr>
+          <w:b/>
+          <w:bCs/>
+        </w:rPr>
+      </w:pPr>
+    </w:p>
+    <w:p>
+      <w:pPr>
+        <w:spacing w:line="480" w:lineRule="auto"/>
+        <w:rPr>
+          <w:b/>
+          <w:bCs/>
+        </w:rPr>
+      </w:pPr>
+    </w:p>
+    <w:p>
+      <w:pPr>
+        <w:spacing w:line="480" w:lineRule="auto"/>
+        <w:rPr>
+          <w:b/>
+          <w:bCs/>
+        </w:rPr>
+      </w:pPr>
+    </w:p>
+    <w:p>
+      <w:pPr>
+        <w:spacing w:line="480" w:lineRule="auto"/>
+        <w:rPr>
+          <w:b/>
+          <w:bCs/>
+        </w:rPr>
+      </w:pPr>
+    </w:p>
+    <w:p>
+      <w:pPr>
+        <w:spacing w:line="480" w:lineRule="auto"/>
+        <w:rPr>
+          <w:b/>
+          <w:bCs/>
+        </w:rPr>
+      </w:pPr>
+    </w:p>
+    <w:p>
+      <w:pPr>
+        <w:spacing w:line="480" w:lineRule="auto"/>
+        <w:rPr>
+          <w:b/>
+          <w:bCs/>
+        </w:rPr>
+      </w:pPr>
+    </w:p>
+    <w:p>
+      <w:pPr>
+        <w:spacing w:line="480" w:lineRule="auto"/>
+        <w:rPr>
+          <w:b/>
+          <w:bCs/>
+        </w:rPr>
+      </w:pPr>
+      <w:r>
+        <w:rPr>
+          <w:b/>
+          <w:bCs/>
+        </w:rPr>
+        <w:lastRenderedPageBreak/>
+        <w:t xml:space="preserve">LIFETIME (T) </w:t>
+      </w:r>
+      <w:r>
+        <w:rPr>
+          <w:b/>
+          <w:bCs/>
+        </w:rPr>
+        <w:t>-</w:t>
+      </w:r>
+      <w:r>
+        <w:t xml:space="preserve"> </w:t>
+      </w:r>
+      <w:r>
+        <w:rPr>
+          <w:b/>
+          <w:bCs/>
+        </w:rPr>
+        <w:t>Number of Days from First Purchase:</w:t>
+      </w:r>
+    </w:p>
+    <w:p>
+      <w:pPr>
+        <w:spacing w:line="480" w:lineRule="auto"/>
+      </w:pPr>
+      <w:r>
+        <w:tab/>
+        <w:t xml:space="preserve">The average customer has made their first purchase </w:t>
+      </w:r>
+      <w:r>
+        <w:t>182</w:t>
+      </w:r>
+      <w:r>
+        <w:t xml:space="preserve"> days from the last day recorded in the excel file</w:t>
+      </w:r>
+      <w:r>
+        <w:t xml:space="preserve"> </w:t>
+      </w:r>
+      <w:r>
+        <w:rPr>
+          <w:b/>
+          <w:bCs/>
+        </w:rPr>
+        <w:t>(</w:t>
+      </w:r>
+      <w:r>
+        <w:rPr>
+          <w:b/>
+          <w:bCs/>
+        </w:rPr>
+        <w:t>Figure 5</w:t>
+      </w:r>
+      <w:r>
+        <w:rPr>
+          <w:b/>
+          <w:bCs/>
+        </w:rPr>
+        <w:t>)</w:t>
+      </w:r>
+      <w:r>
+        <w:t xml:space="preserve">. </w:t>
+      </w:r>
+      <w:r>
+        <w:t>There is a large number of customers who have made their first purchase within 100 days of the first recorded date</w:t>
+      </w:r>
+      <w:r>
+        <w:t xml:space="preserve"> </w:t>
+      </w:r>
+      <w:r>
+        <w:rPr>
+          <w:b/>
+          <w:bCs/>
+        </w:rPr>
+        <w:t>(</w:t>
+      </w:r>
       <w:r>
         <w:rPr>
           <w:b/>
@@ -1118,33 +1286,12 @@
           <w:b/>
           <w:bCs/>
         </w:rPr>
-        <w:t>5</w:t>
-      </w:r>
-      <w:r>
-        <w:rPr>
-          <w:b/>
-          <w:bCs/>
-        </w:rPr>
-        <w:t xml:space="preserve">: Boxplot of all days elapsed since each </w:t>
-      </w:r>
-      <w:proofErr w:type="gramStart"/>
-      <w:r>
-        <w:rPr>
-          <w:b/>
-          <w:bCs/>
-        </w:rPr>
-        <w:t>customers</w:t>
-      </w:r>
-      <w:proofErr w:type="gramEnd"/>
-      <w:r>
-        <w:rPr>
-          <w:b/>
-          <w:bCs/>
-        </w:rPr>
-        <w:t xml:space="preserve"> first purchase</w:t>
-      </w:r>
-    </w:p>
-    <w:p/>
+        <w:t>6)</w:t>
+      </w:r>
+      <w:r>
+        <w:t>.</w:t>
+      </w:r>
+    </w:p>
     <w:p>
       <w:r>
         <w:rPr>
@@ -1230,41 +1377,42 @@
           <w:bCs/>
         </w:rPr>
       </w:pPr>
-      <w:r>
-        <w:rPr>
-          <w:b/>
-          <w:bCs/>
+    </w:p>
+    <w:p>
+      <w:pPr>
+        <w:rPr>
+          <w:b/>
+          <w:bCs/>
+        </w:rPr>
+      </w:pPr>
+      <w:r>
+        <w:rPr>
+          <w:b/>
+          <w:bCs/>
+        </w:rPr>
+        <w:t>Figure 5: Boxplot of all days elapsed since each customer</w:t>
+      </w:r>
+      <w:r>
+        <w:rPr>
+          <w:b/>
+          <w:bCs/>
+        </w:rPr>
+        <w:t>’</w:t>
+      </w:r>
+      <w:r>
+        <w:rPr>
+          <w:b/>
+          <w:bCs/>
+        </w:rPr>
+        <w:t>s first purchase</w:t>
+      </w:r>
+    </w:p>
+    <w:p>
+      <w:r>
+        <w:rPr>
+          <w:noProof/>
         </w:rPr>
         <w:lastRenderedPageBreak/>
-        <w:t xml:space="preserve">Figure 6: </w:t>
-      </w:r>
-      <w:r>
-        <w:rPr>
-          <w:b/>
-          <w:bCs/>
-        </w:rPr>
-        <w:t xml:space="preserve">Most common </w:t>
-      </w:r>
-      <w:r>
-        <w:rPr>
-          <w:b/>
-          <w:bCs/>
-        </w:rPr>
-        <w:t>first</w:t>
-      </w:r>
-      <w:r>
-        <w:rPr>
-          <w:b/>
-          <w:bCs/>
-        </w:rPr>
-        <w:t xml:space="preserve"> purchase days</w:t>
-      </w:r>
-    </w:p>
-    <w:p>
-      <w:r>
-        <w:rPr>
-          <w:noProof/>
-        </w:rPr>
         <w:drawing>
           <wp:anchor distT="0" distB="0" distL="114300" distR="114300" simplePos="0" relativeHeight="251672576" behindDoc="0" locked="0" layoutInCell="1" allowOverlap="1" wp14:anchorId="34F06559" wp14:editId="7FF1FF35">
             <wp:simplePos x="0" y="0"/>
@@ -1444,48 +1592,232 @@
           <w:bCs/>
         </w:rPr>
       </w:pPr>
-    </w:p>
-    <w:p>
-      <w:pPr>
-        <w:rPr>
-          <w:b/>
-          <w:bCs/>
-        </w:rPr>
-      </w:pPr>
-    </w:p>
-    <w:p>
-      <w:pPr>
-        <w:rPr>
-          <w:b/>
-          <w:bCs/>
-        </w:rPr>
-      </w:pPr>
-    </w:p>
-    <w:p>
-      <w:pPr>
-        <w:rPr>
-          <w:b/>
-          <w:bCs/>
-        </w:rPr>
-      </w:pPr>
-    </w:p>
-    <w:p>
-      <w:pPr>
-        <w:rPr>
-          <w:b/>
-          <w:bCs/>
-        </w:rPr>
-      </w:pPr>
-    </w:p>
-    <w:p>
-      <w:pPr>
-        <w:rPr>
-          <w:b/>
-          <w:bCs/>
-        </w:rPr>
-      </w:pPr>
-    </w:p>
-    <w:p>
+      <w:r>
+        <w:rPr>
+          <w:b/>
+          <w:bCs/>
+        </w:rPr>
+        <w:t>Figure 6: Most common first purchase days</w:t>
+      </w:r>
+    </w:p>
+    <w:p>
+      <w:pPr>
+        <w:rPr>
+          <w:b/>
+          <w:bCs/>
+        </w:rPr>
+      </w:pPr>
+    </w:p>
+    <w:p>
+      <w:pPr>
+        <w:rPr>
+          <w:b/>
+          <w:bCs/>
+        </w:rPr>
+      </w:pPr>
+    </w:p>
+    <w:p>
+      <w:pPr>
+        <w:rPr>
+          <w:b/>
+          <w:bCs/>
+        </w:rPr>
+      </w:pPr>
+    </w:p>
+    <w:p>
+      <w:pPr>
+        <w:spacing w:line="480" w:lineRule="auto"/>
+        <w:rPr>
+          <w:b/>
+          <w:bCs/>
+        </w:rPr>
+      </w:pPr>
+    </w:p>
+    <w:p>
+      <w:pPr>
+        <w:spacing w:line="480" w:lineRule="auto"/>
+        <w:rPr>
+          <w:b/>
+          <w:bCs/>
+        </w:rPr>
+      </w:pPr>
+    </w:p>
+    <w:p>
+      <w:pPr>
+        <w:spacing w:line="480" w:lineRule="auto"/>
+        <w:rPr>
+          <w:b/>
+          <w:bCs/>
+        </w:rPr>
+      </w:pPr>
+    </w:p>
+    <w:p>
+      <w:pPr>
+        <w:spacing w:line="480" w:lineRule="auto"/>
+        <w:rPr>
+          <w:b/>
+          <w:bCs/>
+        </w:rPr>
+      </w:pPr>
+    </w:p>
+    <w:p>
+      <w:pPr>
+        <w:spacing w:line="480" w:lineRule="auto"/>
+        <w:rPr>
+          <w:b/>
+          <w:bCs/>
+        </w:rPr>
+      </w:pPr>
+    </w:p>
+    <w:p>
+      <w:pPr>
+        <w:spacing w:line="480" w:lineRule="auto"/>
+        <w:rPr>
+          <w:b/>
+          <w:bCs/>
+        </w:rPr>
+      </w:pPr>
+    </w:p>
+    <w:p>
+      <w:pPr>
+        <w:spacing w:line="480" w:lineRule="auto"/>
+        <w:rPr>
+          <w:b/>
+          <w:bCs/>
+        </w:rPr>
+      </w:pPr>
+    </w:p>
+    <w:p>
+      <w:pPr>
+        <w:spacing w:line="480" w:lineRule="auto"/>
+        <w:rPr>
+          <w:b/>
+          <w:bCs/>
+        </w:rPr>
+      </w:pPr>
+    </w:p>
+    <w:p>
+      <w:pPr>
+        <w:spacing w:line="480" w:lineRule="auto"/>
+        <w:rPr>
+          <w:b/>
+          <w:bCs/>
+        </w:rPr>
+      </w:pPr>
+    </w:p>
+    <w:p>
+      <w:pPr>
+        <w:spacing w:line="480" w:lineRule="auto"/>
+        <w:rPr>
+          <w:b/>
+          <w:bCs/>
+        </w:rPr>
+      </w:pPr>
+    </w:p>
+    <w:p>
+      <w:pPr>
+        <w:spacing w:line="480" w:lineRule="auto"/>
+        <w:rPr>
+          <w:b/>
+          <w:bCs/>
+        </w:rPr>
+      </w:pPr>
+    </w:p>
+    <w:p>
+      <w:pPr>
+        <w:spacing w:line="480" w:lineRule="auto"/>
+        <w:rPr>
+          <w:b/>
+          <w:bCs/>
+        </w:rPr>
+      </w:pPr>
+      <w:r>
+        <w:rPr>
+          <w:b/>
+          <w:bCs/>
+        </w:rPr>
+        <w:lastRenderedPageBreak/>
+        <w:t xml:space="preserve">MONETARY_VALUE (M) </w:t>
+      </w:r>
+      <w:r>
+        <w:rPr>
+          <w:b/>
+          <w:bCs/>
+        </w:rPr>
+        <w:t>-</w:t>
+      </w:r>
+      <w:r>
+        <w:t xml:space="preserve"> </w:t>
+      </w:r>
+      <w:r>
+        <w:rPr>
+          <w:b/>
+          <w:bCs/>
+        </w:rPr>
+        <w:t>Total Revenue per Customer:</w:t>
+      </w:r>
+    </w:p>
+    <w:p>
+      <w:pPr>
+        <w:spacing w:line="480" w:lineRule="auto"/>
+      </w:pPr>
+      <w:r>
+        <w:tab/>
+        <w:t>Large number of customers who have spent little money. Few customers have spent hundreds of thousands in revenue which are considered outliers. Comparing items purchased between high and low spenders can give us additional insight on customers habits</w:t>
+      </w:r>
+      <w:r>
+        <w:t xml:space="preserve"> </w:t>
+      </w:r>
+      <w:r>
+        <w:rPr>
+          <w:b/>
+          <w:bCs/>
+        </w:rPr>
+        <w:t>(Figure 7)</w:t>
+      </w:r>
+      <w:r>
+        <w:t>.</w:t>
+      </w:r>
+    </w:p>
+    <w:p>
+      <w:pPr>
+        <w:spacing w:line="480" w:lineRule="auto"/>
+      </w:pPr>
+      <w:r>
+        <w:t>Around 5% of the total revenue is spent by the top 2 customers</w:t>
+      </w:r>
+    </w:p>
+    <w:p>
+      <w:pPr>
+        <w:spacing w:line="480" w:lineRule="auto"/>
+      </w:pPr>
+      <w:r>
+        <w:t>Around 10% of the total revenue is spent by the top 4 customers</w:t>
+      </w:r>
+    </w:p>
+    <w:p>
+      <w:pPr>
+        <w:spacing w:line="480" w:lineRule="auto"/>
+      </w:pPr>
+      <w:r>
+        <w:t>Around 25% of the total revenue is spent by the top 18 customers</w:t>
+      </w:r>
+    </w:p>
+    <w:p>
+      <w:pPr>
+        <w:spacing w:line="480" w:lineRule="auto"/>
+      </w:pPr>
+      <w:r>
+        <w:t>Around 50% of the total revenue is spent by the top 183 customers</w:t>
+      </w:r>
+    </w:p>
+    <w:p>
+      <w:pPr>
+        <w:spacing w:line="480" w:lineRule="auto"/>
+      </w:pPr>
+      <w:r>
+        <w:t>Around 75% of the total revenue is spent by the top 841 customers</w:t>
+      </w:r>
       <w:r>
         <w:rPr>
           <w:b/>
@@ -1493,13 +1825,13 @@
           <w:noProof/>
         </w:rPr>
         <w:drawing>
-          <wp:anchor distT="0" distB="0" distL="114300" distR="114300" simplePos="0" relativeHeight="251661312" behindDoc="0" locked="0" layoutInCell="1" allowOverlap="1" wp14:anchorId="117A96C9" wp14:editId="5FC87C0A">
+          <wp:anchor distT="0" distB="0" distL="114300" distR="114300" simplePos="0" relativeHeight="251661312" behindDoc="0" locked="0" layoutInCell="1" allowOverlap="1" wp14:anchorId="117A96C9" wp14:editId="06350B3E">
             <wp:simplePos x="0" y="0"/>
             <wp:positionH relativeFrom="column">
               <wp:posOffset>841375</wp:posOffset>
             </wp:positionH>
             <wp:positionV relativeFrom="paragraph">
-              <wp:posOffset>215485</wp:posOffset>
+              <wp:posOffset>604564</wp:posOffset>
             </wp:positionV>
             <wp:extent cx="4389120" cy="3291840"/>
             <wp:effectExtent l="0" t="0" r="5080" b="0"/>
@@ -1542,26 +1874,47 @@
           </wp:anchor>
         </w:drawing>
       </w:r>
-      <w:r>
-        <w:rPr>
-          <w:b/>
-          <w:bCs/>
-        </w:rPr>
-        <w:t xml:space="preserve">Figure </w:t>
-      </w:r>
-      <w:r>
-        <w:rPr>
-          <w:b/>
-          <w:bCs/>
-        </w:rPr>
-        <w:t>7</w:t>
-      </w:r>
-      <w:r>
-        <w:rPr>
-          <w:b/>
-          <w:bCs/>
-        </w:rPr>
-        <w:t>: Revenue of</w:t>
+    </w:p>
+    <w:p/>
+    <w:p/>
+    <w:p/>
+    <w:p/>
+    <w:p/>
+    <w:p/>
+    <w:p/>
+    <w:p/>
+    <w:p/>
+    <w:p/>
+    <w:p/>
+    <w:p/>
+    <w:p/>
+    <w:p/>
+    <w:p/>
+    <w:p/>
+    <w:p/>
+    <w:p>
+      <w:pPr>
+        <w:rPr>
+          <w:b/>
+          <w:bCs/>
+        </w:rPr>
+      </w:pPr>
+    </w:p>
+    <w:p>
+      <w:pPr>
+        <w:rPr>
+          <w:b/>
+          <w:bCs/>
+        </w:rPr>
+      </w:pPr>
+    </w:p>
+    <w:p>
+      <w:r>
+        <w:rPr>
+          <w:b/>
+          <w:bCs/>
+        </w:rPr>
+        <w:t>Figure 7: Revenue of</w:t>
       </w:r>
       <w:r>
         <w:t xml:space="preserve"> </w:t>
@@ -1574,7 +1927,29 @@
         <w:t>customers. Applied square root to y axis as feature engineering</w:t>
       </w:r>
       <w:r>
+        <w:rPr>
+          <w:b/>
+          <w:bCs/>
+        </w:rPr>
+        <w:t xml:space="preserve"> and x axis are the indices of customers ranked by their revenue</w:t>
+      </w:r>
+    </w:p>
+    <w:p>
+      <w:pPr>
+        <w:spacing w:line="480" w:lineRule="auto"/>
+        <w:jc w:val="center"/>
+      </w:pPr>
+    </w:p>
+    <w:p>
+      <w:pPr>
+        <w:spacing w:line="480" w:lineRule="auto"/>
+      </w:pPr>
+      <w:r>
         <w:br w:type="page"/>
+      </w:r>
+      <w:r>
+        <w:lastRenderedPageBreak/>
+        <w:tab/>
       </w:r>
     </w:p>
     <w:p>
@@ -1591,40 +1966,40 @@
           <w:b/>
           <w:bCs/>
         </w:rPr>
-        <w:lastRenderedPageBreak/>
         <w:t>Bivariate Analysis</w:t>
       </w:r>
     </w:p>
     <w:p/>
-    <w:p/>
-    <w:p>
-      <w:pPr>
-        <w:spacing w:line="480" w:lineRule="auto"/>
-        <w:rPr>
-          <w:b/>
-          <w:bCs/>
-        </w:rPr>
-      </w:pPr>
-      <w:r>
-        <w:rPr>
-          <w:b/>
-          <w:bCs/>
-        </w:rPr>
-        <w:t xml:space="preserve">Purchase Frequency vs. Number of Days from Last Purchase (Figure </w:t>
-      </w:r>
-      <w:r>
-        <w:rPr>
-          <w:b/>
-          <w:bCs/>
-        </w:rPr>
-        <w:t>8</w:t>
-      </w:r>
-      <w:r>
-        <w:rPr>
-          <w:b/>
-          <w:bCs/>
-        </w:rPr>
-        <w:t>):</w:t>
+    <w:p>
+      <w:pPr>
+        <w:spacing w:line="480" w:lineRule="auto"/>
+        <w:rPr>
+          <w:b/>
+          <w:bCs/>
+        </w:rPr>
+      </w:pPr>
+    </w:p>
+    <w:p>
+      <w:pPr>
+        <w:spacing w:line="480" w:lineRule="auto"/>
+        <w:rPr>
+          <w:b/>
+          <w:bCs/>
+        </w:rPr>
+      </w:pPr>
+      <w:r>
+        <w:rPr>
+          <w:b/>
+          <w:bCs/>
+        </w:rPr>
+        <w:t>Purchase Frequency vs. Number of Days from Last Purchase</w:t>
+      </w:r>
+      <w:r>
+        <w:rPr>
+          <w:b/>
+          <w:bCs/>
+        </w:rPr>
+        <w:t>:</w:t>
       </w:r>
     </w:p>
     <w:p>
@@ -1633,354 +2008,20 @@
       </w:pPr>
       <w:r>
         <w:tab/>
-        <w:t>Observations lead me to believe that there is some kind of a correlation between a higher purchase frequency and a lower number of days from the last purchase.</w:t>
-      </w:r>
-    </w:p>
-    <w:p>
-      <w:pPr>
-        <w:spacing w:line="480" w:lineRule="auto"/>
-      </w:pPr>
-    </w:p>
-    <w:p>
-      <w:pPr>
-        <w:spacing w:line="480" w:lineRule="auto"/>
-        <w:rPr>
-          <w:b/>
-          <w:bCs/>
-        </w:rPr>
-      </w:pPr>
-      <w:r>
-        <w:rPr>
-          <w:b/>
-          <w:bCs/>
-        </w:rPr>
-        <w:t xml:space="preserve">Purchase Frequency vs. Number of Days from </w:t>
-      </w:r>
-      <w:r>
-        <w:rPr>
-          <w:b/>
-          <w:bCs/>
-        </w:rPr>
-        <w:t>First</w:t>
-      </w:r>
-      <w:r>
-        <w:rPr>
-          <w:b/>
-          <w:bCs/>
-        </w:rPr>
-        <w:t xml:space="preserve"> Purchase (Figure </w:t>
-      </w:r>
-      <w:r>
-        <w:rPr>
-          <w:b/>
-          <w:bCs/>
-        </w:rPr>
-        <w:t>9</w:t>
-      </w:r>
-      <w:r>
-        <w:rPr>
-          <w:b/>
-          <w:bCs/>
-        </w:rPr>
-        <w:t>):</w:t>
-      </w:r>
-    </w:p>
-    <w:p>
-      <w:pPr>
-        <w:spacing w:line="480" w:lineRule="auto"/>
-      </w:pPr>
-      <w:r>
-        <w:tab/>
-        <w:t>Observations lead me to believe that there is some kind of a correlation between a higher purchase frequency and a higher number of days from the first purchase.</w:t>
-      </w:r>
-    </w:p>
-    <w:p>
-      <w:pPr>
-        <w:spacing w:line="480" w:lineRule="auto"/>
-      </w:pPr>
-    </w:p>
-    <w:p>
-      <w:pPr>
-        <w:spacing w:line="480" w:lineRule="auto"/>
-        <w:rPr>
-          <w:b/>
-          <w:bCs/>
-        </w:rPr>
-      </w:pPr>
-      <w:r>
-        <w:rPr>
-          <w:b/>
-          <w:bCs/>
-        </w:rPr>
-        <w:t>Purchase Frequency vs.</w:t>
-      </w:r>
-      <w:r>
-        <w:rPr>
-          <w:b/>
-          <w:bCs/>
-        </w:rPr>
-        <w:t xml:space="preserve"> Total Revenue Spent per Customer</w:t>
-      </w:r>
-      <w:r>
-        <w:rPr>
-          <w:b/>
-          <w:bCs/>
-        </w:rPr>
-        <w:t xml:space="preserve"> (Figure </w:t>
-      </w:r>
-      <w:r>
-        <w:rPr>
-          <w:b/>
-          <w:bCs/>
-        </w:rPr>
-        <w:t>10</w:t>
-      </w:r>
-      <w:r>
-        <w:rPr>
-          <w:b/>
-          <w:bCs/>
-        </w:rPr>
-        <w:t>):</w:t>
-      </w:r>
-    </w:p>
-    <w:p>
-      <w:pPr>
-        <w:spacing w:line="480" w:lineRule="auto"/>
-      </w:pPr>
-      <w:r>
-        <w:tab/>
-      </w:r>
-      <w:r>
-        <w:t>There appears to be a strong correlation between the two variables. Few outliers where few purchases were made but lots of money was spent. These purchases may have been expensive items.</w:t>
-      </w:r>
-    </w:p>
-    <w:p>
-      <w:pPr>
-        <w:spacing w:line="480" w:lineRule="auto"/>
-      </w:pPr>
-    </w:p>
-    <w:p>
-      <w:pPr>
-        <w:spacing w:line="480" w:lineRule="auto"/>
-        <w:rPr>
-          <w:b/>
-          <w:bCs/>
-        </w:rPr>
-      </w:pPr>
-      <w:r>
-        <w:rPr>
-          <w:b/>
-          <w:bCs/>
-        </w:rPr>
-        <w:t xml:space="preserve">Number of Days from Last Purchase </w:t>
-      </w:r>
-      <w:r>
-        <w:rPr>
-          <w:b/>
-          <w:bCs/>
-        </w:rPr>
-        <w:t xml:space="preserve">vs. Number of Days from </w:t>
-      </w:r>
-      <w:r>
-        <w:rPr>
-          <w:b/>
-          <w:bCs/>
-        </w:rPr>
-        <w:t>First</w:t>
-      </w:r>
-      <w:r>
-        <w:rPr>
-          <w:b/>
-          <w:bCs/>
-        </w:rPr>
-        <w:t xml:space="preserve"> Purchase (Figure </w:t>
-      </w:r>
-      <w:r>
-        <w:rPr>
-          <w:b/>
-          <w:bCs/>
-        </w:rPr>
-        <w:t>11</w:t>
-      </w:r>
-      <w:r>
-        <w:rPr>
-          <w:b/>
-          <w:bCs/>
-        </w:rPr>
-        <w:t>):</w:t>
-      </w:r>
-    </w:p>
-    <w:p>
-      <w:pPr>
-        <w:spacing w:line="480" w:lineRule="auto"/>
-      </w:pPr>
-      <w:r>
-        <w:tab/>
-      </w:r>
-      <w:r>
-        <w:t xml:space="preserve">Lots of customers who have only purchased once and never returned. Ideally, all of the dots would be in the top left corner. </w:t>
-      </w:r>
-    </w:p>
-    <w:p>
-      <w:pPr>
-        <w:spacing w:line="480" w:lineRule="auto"/>
-      </w:pPr>
-    </w:p>
-    <w:p>
-      <w:pPr>
-        <w:spacing w:line="480" w:lineRule="auto"/>
-        <w:rPr>
-          <w:b/>
-          <w:bCs/>
-        </w:rPr>
-      </w:pPr>
-      <w:r>
-        <w:rPr>
-          <w:b/>
-          <w:bCs/>
-        </w:rPr>
-        <w:t>Revenue per Customer</w:t>
-      </w:r>
-      <w:r>
-        <w:rPr>
-          <w:b/>
-          <w:bCs/>
-        </w:rPr>
-        <w:t xml:space="preserve"> vs. Number of Days from Last Purchase (Figure </w:t>
-      </w:r>
-      <w:r>
-        <w:rPr>
-          <w:b/>
-          <w:bCs/>
-        </w:rPr>
-        <w:t>12</w:t>
-      </w:r>
-      <w:r>
-        <w:rPr>
-          <w:b/>
-          <w:bCs/>
-        </w:rPr>
-        <w:t>):</w:t>
-      </w:r>
-    </w:p>
-    <w:p>
-      <w:pPr>
-        <w:spacing w:line="480" w:lineRule="auto"/>
-      </w:pPr>
-      <w:r>
-        <w:tab/>
-      </w:r>
-      <w:r>
-        <w:t xml:space="preserve">Correlation between higher revenue and lower number of days from last purchase. Some outliers that have a high revenue but have a high number of days from their last </w:t>
-      </w:r>
-      <w:r>
-        <w:lastRenderedPageBreak/>
-        <w:t>purchase.</w:t>
+        <w:t>Observations lead me to believe that there is some kind of a correlation between a higher purchase frequency and a lower number of days from the last purchase</w:t>
       </w:r>
       <w:r>
         <w:t xml:space="preserve"> </w:t>
       </w:r>
       <w:r>
-        <w:t>Many who have spent hundreds of thousands of dollars have a low number of days from the last purchase.</w:t>
-      </w:r>
-    </w:p>
-    <w:p>
-      <w:pPr>
-        <w:spacing w:line="480" w:lineRule="auto"/>
-      </w:pPr>
-    </w:p>
-    <w:p>
-      <w:pPr>
-        <w:spacing w:line="480" w:lineRule="auto"/>
-        <w:rPr>
-          <w:b/>
-          <w:bCs/>
-        </w:rPr>
-      </w:pPr>
-      <w:r>
-        <w:rPr>
-          <w:b/>
-          <w:bCs/>
-        </w:rPr>
-        <w:t>Revenue per Customer</w:t>
-      </w:r>
-      <w:r>
-        <w:rPr>
-          <w:b/>
-          <w:bCs/>
-        </w:rPr>
-        <w:t xml:space="preserve"> vs. Number of Days from </w:t>
-      </w:r>
-      <w:r>
-        <w:rPr>
-          <w:b/>
-          <w:bCs/>
-        </w:rPr>
-        <w:t>First</w:t>
-      </w:r>
-      <w:r>
-        <w:rPr>
-          <w:b/>
-          <w:bCs/>
-        </w:rPr>
-        <w:t xml:space="preserve"> Purchase (Figure </w:t>
-      </w:r>
-      <w:r>
-        <w:rPr>
-          <w:b/>
-          <w:bCs/>
-        </w:rPr>
-        <w:t>1</w:t>
-      </w:r>
-      <w:r>
-        <w:rPr>
-          <w:b/>
-          <w:bCs/>
-        </w:rPr>
-        <w:t>3</w:t>
-      </w:r>
-      <w:r>
-        <w:rPr>
-          <w:b/>
-          <w:bCs/>
-        </w:rPr>
-        <w:t>):</w:t>
-      </w:r>
-    </w:p>
-    <w:p>
-      <w:pPr>
-        <w:spacing w:line="480" w:lineRule="auto"/>
-      </w:pPr>
-      <w:r>
-        <w:tab/>
-      </w:r>
-      <w:r>
-        <w:t>Higher revenue per customer is associated with a higher number of days from the first purchase. Many who have spent hundreds of thousands of dollars have a high number of days from the first purchase.</w:t>
-      </w:r>
-    </w:p>
-    <w:p>
-      <w:pPr>
-        <w:spacing w:line="480" w:lineRule="auto"/>
-      </w:pPr>
-      <w:r>
-        <w:br w:type="page"/>
-      </w:r>
-    </w:p>
-    <w:p>
-      <w:pPr>
-        <w:spacing w:line="480" w:lineRule="auto"/>
-        <w:rPr>
-          <w:b/>
-          <w:bCs/>
-        </w:rPr>
-      </w:pPr>
-      <w:r>
-        <w:rPr>
-          <w:b/>
-          <w:bCs/>
-        </w:rPr>
-        <w:lastRenderedPageBreak/>
-        <w:t>Bivariate Graphs:</w:t>
+        <w:rPr>
+          <w:b/>
+          <w:bCs/>
+        </w:rPr>
+        <w:t>(Figure 8)</w:t>
+      </w:r>
+      <w:r>
+        <w:t>.</w:t>
       </w:r>
     </w:p>
     <w:p>
@@ -2098,6 +2139,89 @@
     <w:p/>
     <w:p/>
     <w:p>
+      <w:pPr>
+        <w:spacing w:line="480" w:lineRule="auto"/>
+        <w:rPr>
+          <w:b/>
+          <w:bCs/>
+        </w:rPr>
+      </w:pPr>
+    </w:p>
+    <w:p>
+      <w:pPr>
+        <w:spacing w:line="480" w:lineRule="auto"/>
+        <w:rPr>
+          <w:b/>
+          <w:bCs/>
+        </w:rPr>
+      </w:pPr>
+    </w:p>
+    <w:p>
+      <w:pPr>
+        <w:spacing w:line="480" w:lineRule="auto"/>
+        <w:rPr>
+          <w:b/>
+          <w:bCs/>
+        </w:rPr>
+      </w:pPr>
+    </w:p>
+    <w:p>
+      <w:pPr>
+        <w:spacing w:line="480" w:lineRule="auto"/>
+        <w:rPr>
+          <w:b/>
+          <w:bCs/>
+        </w:rPr>
+      </w:pPr>
+    </w:p>
+    <w:p>
+      <w:pPr>
+        <w:spacing w:line="480" w:lineRule="auto"/>
+        <w:rPr>
+          <w:b/>
+          <w:bCs/>
+        </w:rPr>
+      </w:pPr>
+    </w:p>
+    <w:p>
+      <w:pPr>
+        <w:spacing w:line="480" w:lineRule="auto"/>
+        <w:rPr>
+          <w:b/>
+          <w:bCs/>
+        </w:rPr>
+      </w:pPr>
+      <w:r>
+        <w:rPr>
+          <w:b/>
+          <w:bCs/>
+        </w:rPr>
+        <w:t>Purchase Frequency vs. Number of Days from First Purchase:</w:t>
+      </w:r>
+    </w:p>
+    <w:p>
+      <w:pPr>
+        <w:spacing w:line="480" w:lineRule="auto"/>
+      </w:pPr>
+      <w:r>
+        <w:tab/>
+        <w:t>Observations lead me to believe that there is some kind of a correlation between a higher purchase frequency and a higher number of days from the first purchase</w:t>
+      </w:r>
+      <w:r>
+        <w:t xml:space="preserve"> </w:t>
+      </w:r>
+      <w:r>
+        <w:rPr>
+          <w:b/>
+          <w:bCs/>
+        </w:rPr>
+        <w:t>(Figure 9)</w:t>
+      </w:r>
+      <w:r>
+        <w:t>.</w:t>
+      </w:r>
+    </w:p>
+    <w:p>
       <w:r>
         <w:rPr>
           <w:noProof/>
@@ -2212,11 +2336,151 @@
           <w:bCs/>
         </w:rPr>
       </w:pPr>
+    </w:p>
+    <w:p>
+      <w:pPr>
+        <w:rPr>
+          <w:b/>
+          <w:bCs/>
+        </w:rPr>
+      </w:pPr>
+    </w:p>
+    <w:p>
+      <w:pPr>
+        <w:spacing w:line="480" w:lineRule="auto"/>
+        <w:rPr>
+          <w:b/>
+          <w:bCs/>
+        </w:rPr>
+      </w:pPr>
+    </w:p>
+    <w:p>
+      <w:pPr>
+        <w:spacing w:line="480" w:lineRule="auto"/>
+        <w:rPr>
+          <w:b/>
+          <w:bCs/>
+        </w:rPr>
+      </w:pPr>
+    </w:p>
+    <w:p>
+      <w:pPr>
+        <w:spacing w:line="480" w:lineRule="auto"/>
+        <w:rPr>
+          <w:b/>
+          <w:bCs/>
+        </w:rPr>
+      </w:pPr>
+    </w:p>
+    <w:p>
+      <w:pPr>
+        <w:spacing w:line="480" w:lineRule="auto"/>
+        <w:rPr>
+          <w:b/>
+          <w:bCs/>
+        </w:rPr>
+      </w:pPr>
+    </w:p>
+    <w:p>
+      <w:pPr>
+        <w:spacing w:line="480" w:lineRule="auto"/>
+        <w:rPr>
+          <w:b/>
+          <w:bCs/>
+        </w:rPr>
+      </w:pPr>
+    </w:p>
+    <w:p>
+      <w:pPr>
+        <w:spacing w:line="480" w:lineRule="auto"/>
+        <w:rPr>
+          <w:b/>
+          <w:bCs/>
+        </w:rPr>
+      </w:pPr>
+    </w:p>
+    <w:p>
+      <w:pPr>
+        <w:spacing w:line="480" w:lineRule="auto"/>
+        <w:rPr>
+          <w:b/>
+          <w:bCs/>
+        </w:rPr>
+      </w:pPr>
+    </w:p>
+    <w:p>
+      <w:pPr>
+        <w:spacing w:line="480" w:lineRule="auto"/>
+        <w:rPr>
+          <w:b/>
+          <w:bCs/>
+        </w:rPr>
+      </w:pPr>
+    </w:p>
+    <w:p>
+      <w:pPr>
+        <w:spacing w:line="480" w:lineRule="auto"/>
+        <w:rPr>
+          <w:b/>
+          <w:bCs/>
+        </w:rPr>
+      </w:pPr>
+      <w:r>
+        <w:rPr>
+          <w:b/>
+          <w:bCs/>
+        </w:rPr>
+        <w:lastRenderedPageBreak/>
+        <w:t xml:space="preserve">Purchase Frequency vs. Total Revenue </w:t>
+      </w:r>
+      <w:r>
+        <w:rPr>
+          <w:b/>
+          <w:bCs/>
+        </w:rPr>
+        <w:t>Accumulated</w:t>
+      </w:r>
+      <w:r>
+        <w:rPr>
+          <w:b/>
+          <w:bCs/>
+        </w:rPr>
+        <w:t xml:space="preserve"> per Customer:</w:t>
+      </w:r>
+    </w:p>
+    <w:p>
+      <w:pPr>
+        <w:spacing w:line="480" w:lineRule="auto"/>
+      </w:pPr>
+      <w:r>
+        <w:tab/>
+        <w:t>There appears to be a strong correlation between the two variables. Few outliers where few purchases were made but lots of money was spent. These purchases may have been expensive items</w:t>
+      </w:r>
+      <w:r>
+        <w:t xml:space="preserve"> </w:t>
+      </w:r>
+      <w:r>
+        <w:rPr>
+          <w:b/>
+          <w:bCs/>
+        </w:rPr>
+        <w:t>(Figure 10)</w:t>
+      </w:r>
+      <w:r>
+        <w:t>.</w:t>
+      </w:r>
+    </w:p>
+    <w:p>
+      <w:pPr>
+        <w:rPr>
+          <w:b/>
+          <w:bCs/>
+        </w:rPr>
+      </w:pPr>
       <w:r>
         <w:rPr>
           <w:noProof/>
         </w:rPr>
-        <w:lastRenderedPageBreak/>
         <w:drawing>
           <wp:anchor distT="0" distB="0" distL="114300" distR="114300" simplePos="0" relativeHeight="251664384" behindDoc="0" locked="0" layoutInCell="1" allowOverlap="1" wp14:anchorId="0B9F2902" wp14:editId="6452CB36">
             <wp:simplePos x="0" y="0"/>
@@ -2331,7 +2595,122 @@
     <w:p/>
     <w:p/>
     <w:p/>
-    <w:p/>
+    <w:p>
+      <w:pPr>
+        <w:spacing w:line="480" w:lineRule="auto"/>
+        <w:rPr>
+          <w:b/>
+          <w:bCs/>
+        </w:rPr>
+      </w:pPr>
+    </w:p>
+    <w:p>
+      <w:pPr>
+        <w:spacing w:line="480" w:lineRule="auto"/>
+        <w:rPr>
+          <w:b/>
+          <w:bCs/>
+        </w:rPr>
+      </w:pPr>
+    </w:p>
+    <w:p>
+      <w:pPr>
+        <w:spacing w:line="480" w:lineRule="auto"/>
+        <w:rPr>
+          <w:b/>
+          <w:bCs/>
+        </w:rPr>
+      </w:pPr>
+    </w:p>
+    <w:p>
+      <w:pPr>
+        <w:spacing w:line="480" w:lineRule="auto"/>
+        <w:rPr>
+          <w:b/>
+          <w:bCs/>
+        </w:rPr>
+      </w:pPr>
+    </w:p>
+    <w:p>
+      <w:pPr>
+        <w:spacing w:line="480" w:lineRule="auto"/>
+        <w:rPr>
+          <w:b/>
+          <w:bCs/>
+        </w:rPr>
+      </w:pPr>
+    </w:p>
+    <w:p>
+      <w:pPr>
+        <w:spacing w:line="480" w:lineRule="auto"/>
+        <w:rPr>
+          <w:b/>
+          <w:bCs/>
+        </w:rPr>
+      </w:pPr>
+    </w:p>
+    <w:p>
+      <w:pPr>
+        <w:spacing w:line="480" w:lineRule="auto"/>
+        <w:rPr>
+          <w:b/>
+          <w:bCs/>
+        </w:rPr>
+      </w:pPr>
+    </w:p>
+    <w:p>
+      <w:pPr>
+        <w:spacing w:line="480" w:lineRule="auto"/>
+        <w:rPr>
+          <w:b/>
+          <w:bCs/>
+        </w:rPr>
+      </w:pPr>
+      <w:r>
+        <w:rPr>
+          <w:b/>
+          <w:bCs/>
+        </w:rPr>
+        <w:lastRenderedPageBreak/>
+        <w:t>Number of Days from Last Purchase vs. Number of Days from First Purchas</w:t>
+      </w:r>
+      <w:r>
+        <w:rPr>
+          <w:b/>
+          <w:bCs/>
+        </w:rPr>
+        <w:t>e</w:t>
+      </w:r>
+      <w:r>
+        <w:rPr>
+          <w:b/>
+          <w:bCs/>
+        </w:rPr>
+        <w:t>:</w:t>
+      </w:r>
+    </w:p>
+    <w:p>
+      <w:pPr>
+        <w:spacing w:line="480" w:lineRule="auto"/>
+      </w:pPr>
+      <w:r>
+        <w:tab/>
+        <w:t xml:space="preserve">Lots of customers who have only purchased once and never returned. Ideally, all of the dots would be </w:t>
+      </w:r>
+      <w:r>
+        <w:t xml:space="preserve">on the left </w:t>
+      </w:r>
+      <w:r>
+        <w:rPr>
+          <w:b/>
+          <w:bCs/>
+        </w:rPr>
+        <w:t>(Figure 11)</w:t>
+      </w:r>
+      <w:r>
+        <w:t xml:space="preserve">. </w:t>
+      </w:r>
+    </w:p>
     <w:p/>
     <w:p>
       <w:r>
@@ -2448,11 +2827,151 @@
           <w:bCs/>
         </w:rPr>
       </w:pPr>
+    </w:p>
+    <w:p>
+      <w:pPr>
+        <w:rPr>
+          <w:b/>
+          <w:bCs/>
+        </w:rPr>
+      </w:pPr>
+    </w:p>
+    <w:p>
+      <w:pPr>
+        <w:spacing w:line="480" w:lineRule="auto"/>
+        <w:rPr>
+          <w:b/>
+          <w:bCs/>
+        </w:rPr>
+      </w:pPr>
+    </w:p>
+    <w:p>
+      <w:pPr>
+        <w:spacing w:line="480" w:lineRule="auto"/>
+        <w:rPr>
+          <w:b/>
+          <w:bCs/>
+        </w:rPr>
+      </w:pPr>
+    </w:p>
+    <w:p>
+      <w:pPr>
+        <w:spacing w:line="480" w:lineRule="auto"/>
+        <w:rPr>
+          <w:b/>
+          <w:bCs/>
+        </w:rPr>
+      </w:pPr>
+    </w:p>
+    <w:p>
+      <w:pPr>
+        <w:spacing w:line="480" w:lineRule="auto"/>
+        <w:rPr>
+          <w:b/>
+          <w:bCs/>
+        </w:rPr>
+      </w:pPr>
+    </w:p>
+    <w:p>
+      <w:pPr>
+        <w:spacing w:line="480" w:lineRule="auto"/>
+        <w:rPr>
+          <w:b/>
+          <w:bCs/>
+        </w:rPr>
+      </w:pPr>
+    </w:p>
+    <w:p>
+      <w:pPr>
+        <w:spacing w:line="480" w:lineRule="auto"/>
+        <w:rPr>
+          <w:b/>
+          <w:bCs/>
+        </w:rPr>
+      </w:pPr>
+    </w:p>
+    <w:p>
+      <w:pPr>
+        <w:spacing w:line="480" w:lineRule="auto"/>
+        <w:rPr>
+          <w:b/>
+          <w:bCs/>
+        </w:rPr>
+      </w:pPr>
+    </w:p>
+    <w:p>
+      <w:pPr>
+        <w:spacing w:line="480" w:lineRule="auto"/>
+        <w:rPr>
+          <w:b/>
+          <w:bCs/>
+        </w:rPr>
+      </w:pPr>
+    </w:p>
+    <w:p>
+      <w:pPr>
+        <w:spacing w:line="480" w:lineRule="auto"/>
+        <w:rPr>
+          <w:b/>
+          <w:bCs/>
+        </w:rPr>
+      </w:pPr>
+      <w:r>
+        <w:rPr>
+          <w:b/>
+          <w:bCs/>
+        </w:rPr>
+        <w:lastRenderedPageBreak/>
+        <w:t>Revenue per Customer vs. Number of Days from Last Purchase:</w:t>
+      </w:r>
+    </w:p>
+    <w:p>
+      <w:pPr>
+        <w:spacing w:line="480" w:lineRule="auto"/>
+      </w:pPr>
+      <w:r>
+        <w:tab/>
+        <w:t>Correlation between higher revenue and lower number of days from last purchase. Some outliers that have a high revenue but have a high number of days from their last purchase.</w:t>
+      </w:r>
+      <w:r>
+        <w:t xml:space="preserve"> </w:t>
+      </w:r>
+      <w:r>
+        <w:t>Many who have spent hundreds of thousands of dollars have a low number of days from the last purchase</w:t>
+      </w:r>
+      <w:r>
+        <w:t xml:space="preserve"> </w:t>
+      </w:r>
+      <w:r>
+        <w:rPr>
+          <w:b/>
+          <w:bCs/>
+        </w:rPr>
+        <w:t>(Figure 12)</w:t>
+      </w:r>
+      <w:r>
+        <w:t>.</w:t>
+      </w:r>
+    </w:p>
+    <w:p>
+      <w:pPr>
+        <w:rPr>
+          <w:b/>
+          <w:bCs/>
+        </w:rPr>
+      </w:pPr>
+    </w:p>
+    <w:p>
+      <w:pPr>
+        <w:rPr>
+          <w:b/>
+          <w:bCs/>
+        </w:rPr>
+      </w:pPr>
       <w:r>
         <w:rPr>
           <w:noProof/>
         </w:rPr>
-        <w:lastRenderedPageBreak/>
         <w:drawing>
           <wp:anchor distT="0" distB="0" distL="114300" distR="114300" simplePos="0" relativeHeight="251666432" behindDoc="0" locked="0" layoutInCell="1" allowOverlap="1" wp14:anchorId="465412FC" wp14:editId="3427A0B2">
             <wp:simplePos x="0" y="0"/>
@@ -2559,6 +3078,90 @@
     <w:p/>
     <w:p/>
     <w:p/>
+    <w:p>
+      <w:pPr>
+        <w:spacing w:line="480" w:lineRule="auto"/>
+        <w:rPr>
+          <w:b/>
+          <w:bCs/>
+        </w:rPr>
+      </w:pPr>
+    </w:p>
+    <w:p>
+      <w:pPr>
+        <w:spacing w:line="480" w:lineRule="auto"/>
+        <w:rPr>
+          <w:b/>
+          <w:bCs/>
+        </w:rPr>
+      </w:pPr>
+    </w:p>
+    <w:p>
+      <w:pPr>
+        <w:spacing w:line="480" w:lineRule="auto"/>
+        <w:rPr>
+          <w:b/>
+          <w:bCs/>
+        </w:rPr>
+      </w:pPr>
+    </w:p>
+    <w:p>
+      <w:pPr>
+        <w:spacing w:line="480" w:lineRule="auto"/>
+        <w:rPr>
+          <w:b/>
+          <w:bCs/>
+        </w:rPr>
+      </w:pPr>
+    </w:p>
+    <w:p>
+      <w:pPr>
+        <w:spacing w:line="480" w:lineRule="auto"/>
+        <w:rPr>
+          <w:b/>
+          <w:bCs/>
+        </w:rPr>
+      </w:pPr>
+    </w:p>
+    <w:p>
+      <w:pPr>
+        <w:spacing w:line="480" w:lineRule="auto"/>
+        <w:rPr>
+          <w:b/>
+          <w:bCs/>
+        </w:rPr>
+      </w:pPr>
+      <w:r>
+        <w:rPr>
+          <w:b/>
+          <w:bCs/>
+        </w:rPr>
+        <w:lastRenderedPageBreak/>
+        <w:t>Revenue per Customer vs. Number of Days from First Purchase:</w:t>
+      </w:r>
+    </w:p>
+    <w:p>
+      <w:pPr>
+        <w:spacing w:line="480" w:lineRule="auto"/>
+      </w:pPr>
+      <w:r>
+        <w:tab/>
+        <w:t>Higher revenue per customer is associated with a higher number of days from the first purchase. Many who have spent hundreds of thousands of dollars have a high number of days from the first purchase</w:t>
+      </w:r>
+      <w:r>
+        <w:t xml:space="preserve"> </w:t>
+      </w:r>
+      <w:r>
+        <w:rPr>
+          <w:b/>
+          <w:bCs/>
+        </w:rPr>
+        <w:t>(Figure 13)</w:t>
+      </w:r>
+      <w:r>
+        <w:t>.</w:t>
+      </w:r>
+    </w:p>
     <w:p/>
     <w:p>
       <w:r>
@@ -3359,6 +3962,98 @@
     <w:uiPriority w:val="99"/>
     <w:rsid w:val="009962EF"/>
   </w:style>
+  <w:style w:type="character" w:styleId="CommentReference">
+    <w:name w:val="annotation reference"/>
+    <w:basedOn w:val="DefaultParagraphFont"/>
+    <w:uiPriority w:val="99"/>
+    <w:semiHidden/>
+    <w:unhideWhenUsed/>
+    <w:rsid w:val="00DC3E23"/>
+    <w:rPr>
+      <w:sz w:val="16"/>
+      <w:szCs w:val="16"/>
+    </w:rPr>
+  </w:style>
+  <w:style w:type="paragraph" w:styleId="CommentText">
+    <w:name w:val="annotation text"/>
+    <w:basedOn w:val="Normal"/>
+    <w:link w:val="CommentTextChar"/>
+    <w:uiPriority w:val="99"/>
+    <w:semiHidden/>
+    <w:unhideWhenUsed/>
+    <w:rsid w:val="00DC3E23"/>
+    <w:rPr>
+      <w:sz w:val="20"/>
+      <w:szCs w:val="20"/>
+    </w:rPr>
+  </w:style>
+  <w:style w:type="character" w:customStyle="1" w:styleId="CommentTextChar">
+    <w:name w:val="Comment Text Char"/>
+    <w:basedOn w:val="DefaultParagraphFont"/>
+    <w:link w:val="CommentText"/>
+    <w:uiPriority w:val="99"/>
+    <w:semiHidden/>
+    <w:rsid w:val="00DC3E23"/>
+    <w:rPr>
+      <w:sz w:val="20"/>
+      <w:szCs w:val="20"/>
+    </w:rPr>
+  </w:style>
+  <w:style w:type="paragraph" w:styleId="CommentSubject">
+    <w:name w:val="annotation subject"/>
+    <w:basedOn w:val="CommentText"/>
+    <w:next w:val="CommentText"/>
+    <w:link w:val="CommentSubjectChar"/>
+    <w:uiPriority w:val="99"/>
+    <w:semiHidden/>
+    <w:unhideWhenUsed/>
+    <w:rsid w:val="00DC3E23"/>
+    <w:rPr>
+      <w:b/>
+      <w:bCs/>
+    </w:rPr>
+  </w:style>
+  <w:style w:type="character" w:customStyle="1" w:styleId="CommentSubjectChar">
+    <w:name w:val="Comment Subject Char"/>
+    <w:basedOn w:val="CommentTextChar"/>
+    <w:link w:val="CommentSubject"/>
+    <w:uiPriority w:val="99"/>
+    <w:semiHidden/>
+    <w:rsid w:val="00DC3E23"/>
+    <w:rPr>
+      <w:b/>
+      <w:bCs/>
+      <w:sz w:val="20"/>
+      <w:szCs w:val="20"/>
+    </w:rPr>
+  </w:style>
+  <w:style w:type="paragraph" w:styleId="BalloonText">
+    <w:name w:val="Balloon Text"/>
+    <w:basedOn w:val="Normal"/>
+    <w:link w:val="BalloonTextChar"/>
+    <w:uiPriority w:val="99"/>
+    <w:semiHidden/>
+    <w:unhideWhenUsed/>
+    <w:rsid w:val="00DC3E23"/>
+    <w:rPr>
+      <w:rFonts w:ascii="Times New Roman" w:hAnsi="Times New Roman" w:cs="Times New Roman"/>
+      <w:sz w:val="18"/>
+      <w:szCs w:val="18"/>
+    </w:rPr>
+  </w:style>
+  <w:style w:type="character" w:customStyle="1" w:styleId="BalloonTextChar">
+    <w:name w:val="Balloon Text Char"/>
+    <w:basedOn w:val="DefaultParagraphFont"/>
+    <w:link w:val="BalloonText"/>
+    <w:uiPriority w:val="99"/>
+    <w:semiHidden/>
+    <w:rsid w:val="00DC3E23"/>
+    <w:rPr>
+      <w:rFonts w:ascii="Times New Roman" w:hAnsi="Times New Roman" w:cs="Times New Roman"/>
+      <w:sz w:val="18"/>
+      <w:szCs w:val="18"/>
+    </w:rPr>
+  </w:style>
 </w:styles>
 </file>
 

--- a/Basic EDA of Retail Data.docx
+++ b/Basic EDA of Retail Data.docx
@@ -193,6 +193,9 @@
         <w:t>909</w:t>
       </w:r>
       <w:r>
+        <w:t>, or 0.685%</w:t>
+      </w:r>
+      <w:r>
         <w:t>)</w:t>
       </w:r>
       <w:r>
@@ -292,18 +295,30 @@
       </w:pPr>
       <w:r>
         <w:tab/>
-        <w:t xml:space="preserve">The average customer will make around </w:t>
-      </w:r>
-      <w:r>
-        <w:t>45</w:t>
-      </w:r>
-      <w:r>
-        <w:t xml:space="preserve"> card swipes across the year of recorded purchases. There are a few outliers that have made well over 100 purchases, investigating the items that they purchase may give us insight on why they purchase so frequently</w:t>
+        <w:t xml:space="preserve">The average customer will make </w:t>
+      </w:r>
+      <w:r>
+        <w:t>45.2</w:t>
+      </w:r>
+      <w:r>
+        <w:t xml:space="preserve"> card swipes across the year of recorded purchases. There are a few outliers that have made well over 100 purchases</w:t>
+      </w:r>
+      <w:r>
+        <w:t>.</w:t>
       </w:r>
       <w:r>
         <w:t xml:space="preserve"> </w:t>
       </w:r>
       <w:r>
+        <w:t>I</w:t>
+      </w:r>
+      <w:r>
+        <w:t>nvestigating the items that they purchase may give us insight on why they purchase so frequently</w:t>
+      </w:r>
+      <w:r>
+        <w:t xml:space="preserve"> </w:t>
+      </w:r>
+      <w:r>
         <w:rPr>
           <w:b/>
           <w:bCs/>
@@ -317,7 +332,10 @@
         <w:t xml:space="preserve"> </w:t>
       </w:r>
       <w:r>
-        <w:t>I have concluded that there is a large</w:t>
+        <w:t>Figure 2 shows</w:t>
+      </w:r>
+      <w:r>
+        <w:t xml:space="preserve"> that there is a large</w:t>
       </w:r>
       <w:r>
         <w:t xml:space="preserve"> number</w:t>
@@ -1914,9 +1932,20 @@
           <w:b/>
           <w:bCs/>
         </w:rPr>
-        <w:t>Figure 7: Revenue of</w:t>
-      </w:r>
-      <w:r>
+        <w:t xml:space="preserve">Figure 7: </w:t>
+      </w:r>
+      <w:r>
+        <w:rPr>
+          <w:b/>
+          <w:bCs/>
+        </w:rPr>
+        <w:t>Money spent</w:t>
+      </w:r>
+      <w:r>
+        <w:rPr>
+          <w:b/>
+          <w:bCs/>
+        </w:rPr>
         <w:t xml:space="preserve"> </w:t>
       </w:r>
       <w:r>
@@ -1924,7 +1953,28 @@
           <w:b/>
           <w:bCs/>
         </w:rPr>
-        <w:t>customers. Applied square root to y axis as feature engineering</w:t>
+        <w:t xml:space="preserve">per </w:t>
+      </w:r>
+      <w:r>
+        <w:rPr>
+          <w:b/>
+          <w:bCs/>
+        </w:rPr>
+        <w:t>customer</w:t>
+      </w:r>
+      <w:r>
+        <w:rPr>
+          <w:b/>
+          <w:bCs/>
+        </w:rPr>
+        <w:t xml:space="preserve"> sorted in decreasing order</w:t>
+      </w:r>
+      <w:r>
+        <w:rPr>
+          <w:b/>
+          <w:bCs/>
+        </w:rPr>
+        <w:t>. Applied square root to y axis as feature engineering</w:t>
       </w:r>
       <w:r>
         <w:rPr>
@@ -2008,7 +2058,15 @@
       </w:pPr>
       <w:r>
         <w:tab/>
-        <w:t>Observations lead me to believe that there is some kind of a correlation between a higher purchase frequency and a lower number of days from the last purchase</w:t>
+      </w:r>
+      <w:r>
+        <w:t xml:space="preserve">Figure 8 indicates </w:t>
+      </w:r>
+      <w:r>
+        <w:t>that there is some kind of a correlation between a higher purchase frequency and a lower number of days from the last purchase</w:t>
+      </w:r>
+      <w:r>
+        <w:t>. This could be interpreted as customers who quit purchasing earlier made fewer purchases</w:t>
       </w:r>
       <w:r>
         <w:t xml:space="preserve"> </w:t>
@@ -2205,7 +2263,24 @@
       </w:pPr>
       <w:r>
         <w:tab/>
-        <w:t>Observations lead me to believe that there is some kind of a correlation between a higher purchase frequency and a higher number of days from the first purchase</w:t>
+      </w:r>
+      <w:r>
+        <w:t xml:space="preserve">Figure </w:t>
+      </w:r>
+      <w:r>
+        <w:t>9</w:t>
+      </w:r>
+      <w:r>
+        <w:t xml:space="preserve"> indicates </w:t>
+      </w:r>
+      <w:r>
+        <w:t xml:space="preserve">that </w:t>
+      </w:r>
+      <w:r>
+        <w:t>there is some kind of a correlation between a higher purchase frequency and a higher number of days from the first purchase</w:t>
+      </w:r>
+      <w:r>
+        <w:t>. Customers who started purchasing early tend to spend more money</w:t>
       </w:r>
       <w:r>
         <w:t xml:space="preserve"> </w:t>
@@ -2430,7 +2505,6 @@
           <w:b/>
           <w:bCs/>
         </w:rPr>
-        <w:lastRenderedPageBreak/>
         <w:t xml:space="preserve">Purchase Frequency vs. Total Revenue </w:t>
       </w:r>
       <w:r>
@@ -2454,7 +2528,13 @@
       </w:pPr>
       <w:r>
         <w:tab/>
-        <w:t>There appears to be a strong correlation between the two variables. Few outliers where few purchases were made but lots of money was spent. These purchases may have been expensive items</w:t>
+        <w:t xml:space="preserve">There appears to be a strong correlation between the two variables. </w:t>
+      </w:r>
+      <w:r>
+        <w:t>There are f</w:t>
+      </w:r>
+      <w:r>
+        <w:t>ew outliers where few purchases were made but lots of money was spent. These purchases may have been expensive items</w:t>
       </w:r>
       <w:r>
         <w:t xml:space="preserve"> </w:t>
@@ -2671,7 +2751,6 @@
           <w:b/>
           <w:bCs/>
         </w:rPr>
-        <w:lastRenderedPageBreak/>
         <w:t>Number of Days from Last Purchase vs. Number of Days from First Purchas</w:t>
       </w:r>
       <w:r>
@@ -2695,10 +2774,27 @@
       </w:pPr>
       <w:r>
         <w:tab/>
-        <w:t xml:space="preserve">Lots of customers who have only purchased once and never returned. Ideally, all of the dots would be </w:t>
-      </w:r>
-      <w:r>
-        <w:t xml:space="preserve">on the left </w:t>
+      </w:r>
+      <w:r>
+        <w:t xml:space="preserve">The points near the diagonal line indicate that there are many customers who have only purchased once or a couple of times. </w:t>
+      </w:r>
+      <w:r>
+        <w:t xml:space="preserve">Ideally, all of the dots would be </w:t>
+      </w:r>
+      <w:r>
+        <w:t xml:space="preserve">on the </w:t>
+      </w:r>
+      <w:r>
+        <w:t xml:space="preserve">top </w:t>
+      </w:r>
+      <w:r>
+        <w:t>left</w:t>
+      </w:r>
+      <w:r>
+        <w:t xml:space="preserve"> showing the customers who started early and made their last purchase recently</w:t>
+      </w:r>
+      <w:r>
+        <w:t xml:space="preserve"> </w:t>
       </w:r>
       <w:r>
         <w:rPr>
@@ -2921,7 +3017,6 @@
           <w:b/>
           <w:bCs/>
         </w:rPr>
-        <w:lastRenderedPageBreak/>
         <w:t>Revenue per Customer vs. Number of Days from Last Purchase:</w:t>
       </w:r>
     </w:p>
@@ -2931,7 +3026,16 @@
       </w:pPr>
       <w:r>
         <w:tab/>
-        <w:t>Correlation between higher revenue and lower number of days from last purchase. Some outliers that have a high revenue but have a high number of days from their last purchase.</w:t>
+        <w:t>Correlation</w:t>
+      </w:r>
+      <w:r>
+        <w:t xml:space="preserve"> </w:t>
+      </w:r>
+      <w:r>
+        <w:t>appears to exist</w:t>
+      </w:r>
+      <w:r>
+        <w:t xml:space="preserve"> between higher revenue and lower number of days from last purchase. Some outliers have a high revenue but a high number of days from their last purchase.</w:t>
       </w:r>
       <w:r>
         <w:t xml:space="preserve"> </w:t>
@@ -3136,7 +3240,6 @@
           <w:b/>
           <w:bCs/>
         </w:rPr>
-        <w:lastRenderedPageBreak/>
         <w:t>Revenue per Customer vs. Number of Days from First Purchase:</w:t>
       </w:r>
     </w:p>
